--- a/To-dos.docx
+++ b/To-dos.docx
@@ -16,6 +16,9 @@
       <w:proofErr w:type="gramEnd"/>
       <w:r>
         <w:t xml:space="preserve"> calcium traces </w:t>
+      </w:r>
+      <w:r>
+        <w:t>(ongoing)</w:t>
       </w:r>
     </w:p>
     <w:p>
@@ -85,45 +88,8 @@
       </w:r>
     </w:p>
     <w:p/>
-    <w:p>
-      <w:pPr>
-        <w:rPr>
-          <w:b/>
-          <w:bCs/>
-        </w:rPr>
-      </w:pPr>
-      <w:r>
-        <w:rPr>
-          <w:b/>
-          <w:bCs/>
-        </w:rPr>
-        <w:t>Comparative ROI plot:</w:t>
-      </w:r>
-    </w:p>
-    <w:p>
-      <w:r>
-        <w:t>Stacked Plot</w:t>
-      </w:r>
-    </w:p>
-    <w:p>
-      <w:r>
-        <w:t>Choose which traces to display</w:t>
-      </w:r>
-    </w:p>
-    <w:p>
-      <w:r>
-        <w:t>Choose which window to display</w:t>
-      </w:r>
-    </w:p>
     <w:p/>
-    <w:p/>
-    <w:p>
-      <w:pPr>
-        <w:rPr>
-          <w:b/>
-          <w:bCs/>
-        </w:rPr>
-      </w:pPr>
+    <w:p>
       <w:r>
         <w:rPr>
           <w:b/>
@@ -134,13 +100,11 @@
     </w:p>
     <w:p>
       <w:r>
-        <w:t>Are tall arrays useful?</w:t>
-      </w:r>
-    </w:p>
-    <w:p>
-      <w:r>
         <w:t>Tiles layout instead subplot</w:t>
       </w:r>
+      <w:r>
+        <w:t>?</w:t>
+      </w:r>
     </w:p>
     <w:p>
       <w:r>
@@ -168,6 +132,55 @@
       </w:r>
     </w:p>
     <w:p/>
+    <w:p/>
+    <w:p>
+      <w:r>
+        <w:t xml:space="preserve">ROI adjustments due to calcium traces? (Deletion of “non-active” ROIs, combination of spatially </w:t>
+      </w:r>
+      <w:r>
+        <w:t>“</w:t>
+      </w:r>
+      <w:r>
+        <w:t>connected</w:t>
+      </w:r>
+      <w:r>
+        <w:t xml:space="preserve">” ROIs, </w:t>
+      </w:r>
+      <w:proofErr w:type="gramStart"/>
+      <w:r>
+        <w:t>e.g.</w:t>
+      </w:r>
+      <w:proofErr w:type="gramEnd"/>
+      <w:r>
+        <w:t xml:space="preserve"> cell </w:t>
+      </w:r>
+      <w:proofErr w:type="spellStart"/>
+      <w:r>
+        <w:t>body+Axon</w:t>
+      </w:r>
+      <w:proofErr w:type="spellEnd"/>
+      <w:r>
+        <w:t>, adjustments of ROI area – how?)</w:t>
+      </w:r>
+    </w:p>
+    <w:p>
+      <w:r>
+        <w:t xml:space="preserve">See </w:t>
+      </w:r>
+      <w:hyperlink r:id="rId4" w:history="1">
+        <w:r>
+          <w:rPr>
+            <w:rStyle w:val="Hyperlink"/>
+          </w:rPr>
+          <w:t>https://www.cell.com/neuron/fulltext/S0896-6273(15)01084-3?_returnURL=https%3A%2F%2Flinkinghub.elsevier.com%2Fretrieve%2Fpii%2FS0896627315010843%3Fshowall%3Dtrue</w:t>
+        </w:r>
+      </w:hyperlink>
+    </w:p>
+    <w:p>
+      <w:r>
+        <w:t>For ideas?</w:t>
+      </w:r>
+    </w:p>
     <w:sectPr>
       <w:pgSz w:w="11906" w:h="16838"/>
       <w:pgMar w:top="1417" w:right="1417" w:bottom="1134" w:left="1417" w:header="708" w:footer="708" w:gutter="0"/>
@@ -604,6 +617,29 @@
     <w:semiHidden/>
     <w:unhideWhenUsed/>
   </w:style>
+  <w:style w:type="character" w:styleId="Hyperlink">
+    <w:name w:val="Hyperlink"/>
+    <w:basedOn w:val="DefaultParagraphFont"/>
+    <w:uiPriority w:val="99"/>
+    <w:unhideWhenUsed/>
+    <w:rsid w:val="005210D5"/>
+    <w:rPr>
+      <w:color w:val="0563C1" w:themeColor="hyperlink"/>
+      <w:u w:val="single"/>
+    </w:rPr>
+  </w:style>
+  <w:style w:type="character" w:styleId="UnresolvedMention">
+    <w:name w:val="Unresolved Mention"/>
+    <w:basedOn w:val="DefaultParagraphFont"/>
+    <w:uiPriority w:val="99"/>
+    <w:semiHidden/>
+    <w:unhideWhenUsed/>
+    <w:rsid w:val="005210D5"/>
+    <w:rPr>
+      <w:color w:val="605E5C"/>
+      <w:shd w:val="clear" w:color="auto" w:fill="E1DFDD"/>
+    </w:rPr>
+  </w:style>
 </w:styles>
 </file>
 

--- a/To-dos.docx
+++ b/To-dos.docx
@@ -4,34 +4,36 @@
   <w:body>
     <w:p>
       <w:r>
-        <w:t>Stimulus</w:t>
-      </w:r>
-      <w:r>
-        <w:t xml:space="preserve"> at certain point – show distance to stimulus for </w:t>
-      </w:r>
-      <w:proofErr w:type="gramStart"/>
-      <w:r>
-        <w:t>e.g.</w:t>
-      </w:r>
-      <w:proofErr w:type="gramEnd"/>
-      <w:r>
-        <w:t xml:space="preserve"> calcium traces </w:t>
-      </w:r>
-      <w:r>
-        <w:t>(ongoing)</w:t>
-      </w:r>
-    </w:p>
-    <w:p>
-      <w:r>
-        <w:t>Resizing when maximizing (</w:t>
-      </w:r>
-      <w:proofErr w:type="gramStart"/>
-      <w:r>
-        <w:t>e.g.</w:t>
-      </w:r>
-      <w:proofErr w:type="gramEnd"/>
-      <w:r>
-        <w:t xml:space="preserve"> </w:t>
+        <w:t xml:space="preserve">Checking for </w:t>
+      </w:r>
+      <w:proofErr w:type="spellStart"/>
+      <w:r>
+        <w:t>Mcahine</w:t>
+      </w:r>
+      <w:proofErr w:type="spellEnd"/>
+      <w:r>
+        <w:t xml:space="preserve"> Learning/Statistics (and </w:t>
+      </w:r>
+      <w:proofErr w:type="spellStart"/>
+      <w:r>
+        <w:t>imageprocessing</w:t>
+      </w:r>
+      <w:proofErr w:type="spellEnd"/>
+      <w:r>
+        <w:t xml:space="preserve">?) Toolbox and/or updating to </w:t>
+      </w:r>
+      <w:proofErr w:type="spellStart"/>
+      <w:r>
+        <w:t>Matlab</w:t>
+      </w:r>
+      <w:proofErr w:type="spellEnd"/>
+      <w:r>
+        <w:t xml:space="preserve"> 2022</w:t>
+      </w:r>
+    </w:p>
+    <w:p>
+      <w:r>
+        <w:t xml:space="preserve">Resizing when maximizing (e.g. </w:t>
       </w:r>
       <w:proofErr w:type="spellStart"/>
       <w:r>
@@ -88,6 +90,49 @@
       </w:r>
     </w:p>
     <w:p/>
+    <w:p>
+      <w:pPr>
+        <w:rPr>
+          <w:b/>
+          <w:bCs/>
+        </w:rPr>
+      </w:pPr>
+      <w:proofErr w:type="spellStart"/>
+      <w:r>
+        <w:rPr>
+          <w:b/>
+          <w:bCs/>
+        </w:rPr>
+        <w:t>S</w:t>
+      </w:r>
+      <w:r>
+        <w:rPr>
+          <w:b/>
+          <w:bCs/>
+        </w:rPr>
+        <w:t>egmentation</w:t>
+      </w:r>
+      <w:r>
+        <w:rPr>
+          <w:b/>
+          <w:bCs/>
+        </w:rPr>
+        <w:t>GUI</w:t>
+      </w:r>
+      <w:proofErr w:type="spellEnd"/>
+      <w:r>
+        <w:rPr>
+          <w:b/>
+          <w:bCs/>
+        </w:rPr>
+        <w:t>:</w:t>
+      </w:r>
+    </w:p>
+    <w:p>
+      <w:r>
+        <w:t>Stimulus Size/Shape</w:t>
+      </w:r>
+    </w:p>
     <w:p/>
     <w:p>
       <w:r>
@@ -132,6 +177,24 @@
       </w:r>
     </w:p>
     <w:p/>
+    <w:p>
+      <w:r>
+        <w:t>Other:</w:t>
+      </w:r>
+    </w:p>
+    <w:p>
+      <w:r>
+        <w:t xml:space="preserve">Background </w:t>
+      </w:r>
+      <w:proofErr w:type="spellStart"/>
+      <w:r>
+        <w:t>substraction</w:t>
+      </w:r>
+      <w:proofErr w:type="spellEnd"/>
+      <w:r>
+        <w:t xml:space="preserve"> by rolling ball?</w:t>
+      </w:r>
+    </w:p>
     <w:p/>
     <w:p>
       <w:r>
@@ -144,15 +207,7 @@
         <w:t>connected</w:t>
       </w:r>
       <w:r>
-        <w:t xml:space="preserve">” ROIs, </w:t>
-      </w:r>
-      <w:proofErr w:type="gramStart"/>
-      <w:r>
-        <w:t>e.g.</w:t>
-      </w:r>
-      <w:proofErr w:type="gramEnd"/>
-      <w:r>
-        <w:t xml:space="preserve"> cell </w:t>
+        <w:t xml:space="preserve">” ROIs, e.g. cell </w:t>
       </w:r>
       <w:proofErr w:type="spellStart"/>
       <w:r>
